--- a/非受控文档/5_骆佳俊/PRD2018-G03-需求项目工程计划.docx
+++ b/非受控文档/5_骆佳俊/PRD2018-G03-需求项目工程计划.docx
@@ -1297,17 +1297,19 @@
             <w:pPr>
               <w:spacing w:line="360" w:lineRule="auto"/>
               <w:rPr>
-                <w:rFonts w:asciiTheme="minorEastAsia" w:hAnsiTheme="minorEastAsia"/>
-                <w:szCs w:val="21"/>
-              </w:rPr>
-            </w:pPr>
-            <w:r>
-              <w:rPr>
                 <w:rFonts w:asciiTheme="minorEastAsia" w:hAnsiTheme="minorEastAsia" w:hint="eastAsia"/>
                 <w:szCs w:val="21"/>
               </w:rPr>
-              <w:t>内容修改</w:t>
-            </w:r>
+            </w:pPr>
+            <w:r>
+              <w:rPr>
+                <w:rFonts w:asciiTheme="minorEastAsia" w:hAnsiTheme="minorEastAsia" w:hint="eastAsia"/>
+                <w:szCs w:val="21"/>
+              </w:rPr>
+              <w:t>更新了业务目标</w:t>
+            </w:r>
+            <w:bookmarkStart w:id="1" w:name="_GoBack"/>
+            <w:bookmarkEnd w:id="1"/>
           </w:p>
         </w:tc>
       </w:tr>
@@ -1400,23 +1402,7 @@
                 <w:rFonts w:hint="eastAsia"/>
                 <w:noProof/>
               </w:rPr>
-              <w:t>历</w:t>
-            </w:r>
-            <w:r>
-              <w:rPr>
-                <w:rStyle w:val="ac"/>
-                <w:rFonts w:hint="eastAsia"/>
-                <w:noProof/>
-              </w:rPr>
-              <w:t>史</w:t>
-            </w:r>
-            <w:r>
-              <w:rPr>
-                <w:rStyle w:val="ac"/>
-                <w:rFonts w:hint="eastAsia"/>
-                <w:noProof/>
-              </w:rPr>
-              <w:t>版本</w:t>
+              <w:t>历史版本</w:t>
             </w:r>
             <w:r>
               <w:rPr>
@@ -1501,15 +1487,7 @@
                 <w:rFonts w:asciiTheme="majorEastAsia" w:hAnsiTheme="majorEastAsia" w:hint="eastAsia"/>
                 <w:noProof/>
               </w:rPr>
-              <w:t>引</w:t>
-            </w:r>
-            <w:r>
-              <w:rPr>
-                <w:rStyle w:val="ac"/>
-                <w:rFonts w:asciiTheme="majorEastAsia" w:hAnsiTheme="majorEastAsia" w:hint="eastAsia"/>
-                <w:noProof/>
-              </w:rPr>
-              <w:t>言</w:t>
+              <w:t>引言</w:t>
             </w:r>
             <w:r>
               <w:rPr>
@@ -8334,7 +8312,7 @@
           <w:rFonts w:asciiTheme="majorEastAsia" w:hAnsiTheme="majorEastAsia"/>
         </w:rPr>
       </w:pPr>
-      <w:bookmarkStart w:id="1" w:name="_Toc527884973"/>
+      <w:bookmarkStart w:id="2" w:name="_Toc527884973"/>
       <w:r>
         <w:rPr>
           <w:rFonts w:asciiTheme="majorEastAsia" w:hAnsiTheme="majorEastAsia" w:cstheme="majorHAnsi"/>
@@ -8354,14 +8332,14 @@
         </w:rPr>
         <w:t>引言</w:t>
       </w:r>
-      <w:bookmarkEnd w:id="1"/>
+      <w:bookmarkEnd w:id="2"/>
     </w:p>
     <w:p>
       <w:pPr>
         <w:pStyle w:val="2"/>
         <w:spacing w:line="360" w:lineRule="auto"/>
       </w:pPr>
-      <w:bookmarkStart w:id="2" w:name="_Toc527884974"/>
+      <w:bookmarkStart w:id="3" w:name="_Toc527884974"/>
       <w:r>
         <w:rPr>
           <w:rFonts w:hint="eastAsia"/>
@@ -8380,7 +8358,7 @@
       <w:r>
         <w:t>目的</w:t>
       </w:r>
-      <w:bookmarkEnd w:id="2"/>
+      <w:bookmarkEnd w:id="3"/>
     </w:p>
     <w:p>
       <w:pPr>
@@ -8497,7 +8475,7 @@
         <w:pStyle w:val="2"/>
         <w:spacing w:line="360" w:lineRule="auto"/>
       </w:pPr>
-      <w:bookmarkStart w:id="3" w:name="_Toc527884975"/>
+      <w:bookmarkStart w:id="4" w:name="_Toc527884975"/>
       <w:r>
         <w:rPr>
           <w:rFonts w:hint="eastAsia"/>
@@ -8513,7 +8491,7 @@
         </w:rPr>
         <w:t>业务需求</w:t>
       </w:r>
-      <w:bookmarkEnd w:id="3"/>
+      <w:bookmarkEnd w:id="4"/>
     </w:p>
     <w:p>
       <w:pPr>
@@ -8553,7 +8531,7 @@
         <w:pStyle w:val="2"/>
         <w:spacing w:line="360" w:lineRule="auto"/>
       </w:pPr>
-      <w:bookmarkStart w:id="4" w:name="_Toc527884976"/>
+      <w:bookmarkStart w:id="5" w:name="_Toc527884976"/>
       <w:r>
         <w:rPr>
           <w:rFonts w:hint="eastAsia"/>
@@ -8575,14 +8553,14 @@
         </w:rPr>
         <w:t>背景</w:t>
       </w:r>
-      <w:bookmarkEnd w:id="4"/>
+      <w:bookmarkEnd w:id="5"/>
     </w:p>
     <w:p>
       <w:pPr>
         <w:pStyle w:val="3"/>
         <w:spacing w:line="360" w:lineRule="auto"/>
       </w:pPr>
-      <w:bookmarkStart w:id="5" w:name="_Toc527884977"/>
+      <w:bookmarkStart w:id="6" w:name="_Toc527884977"/>
       <w:r>
         <w:rPr>
           <w:rFonts w:hint="eastAsia"/>
@@ -8598,7 +8576,7 @@
         </w:rPr>
         <w:t>软件系统名称</w:t>
       </w:r>
-      <w:bookmarkEnd w:id="5"/>
+      <w:bookmarkEnd w:id="6"/>
     </w:p>
     <w:p>
       <w:pPr>
@@ -8627,7 +8605,7 @@
         <w:pStyle w:val="3"/>
         <w:spacing w:line="360" w:lineRule="auto"/>
       </w:pPr>
-      <w:bookmarkStart w:id="6" w:name="_Toc527884978"/>
+      <w:bookmarkStart w:id="7" w:name="_Toc527884978"/>
       <w:r>
         <w:rPr>
           <w:rFonts w:hint="eastAsia"/>
@@ -8649,7 +8627,7 @@
         </w:rPr>
         <w:t>客户</w:t>
       </w:r>
-      <w:bookmarkEnd w:id="6"/>
+      <w:bookmarkEnd w:id="7"/>
     </w:p>
     <w:tbl>
       <w:tblPr>
@@ -8971,7 +8949,7 @@
         <w:pStyle w:val="3"/>
         <w:spacing w:line="360" w:lineRule="auto"/>
       </w:pPr>
-      <w:bookmarkStart w:id="7" w:name="_Toc527884979"/>
+      <w:bookmarkStart w:id="8" w:name="_Toc527884979"/>
       <w:r>
         <w:rPr>
           <w:rFonts w:hint="eastAsia"/>
@@ -8988,7 +8966,7 @@
         </w:rPr>
         <w:t>开发团队</w:t>
       </w:r>
-      <w:bookmarkEnd w:id="7"/>
+      <w:bookmarkEnd w:id="8"/>
     </w:p>
     <w:tbl>
       <w:tblPr>
@@ -9796,7 +9774,7 @@
         <w:pStyle w:val="3"/>
         <w:spacing w:line="360" w:lineRule="auto"/>
       </w:pPr>
-      <w:bookmarkStart w:id="8" w:name="_Toc527884980"/>
+      <w:bookmarkStart w:id="9" w:name="_Toc527884980"/>
       <w:r>
         <w:rPr>
           <w:rFonts w:hint="eastAsia"/>
@@ -9824,7 +9802,7 @@
         </w:rPr>
         <w:t>群</w:t>
       </w:r>
-      <w:bookmarkEnd w:id="8"/>
+      <w:bookmarkEnd w:id="9"/>
     </w:p>
     <w:tbl>
       <w:tblPr>
@@ -10014,7 +9992,7 @@
         <w:pStyle w:val="2"/>
         <w:spacing w:line="360" w:lineRule="auto"/>
       </w:pPr>
-      <w:bookmarkStart w:id="9" w:name="_Toc527884981"/>
+      <w:bookmarkStart w:id="10" w:name="_Toc527884981"/>
       <w:r>
         <w:rPr>
           <w:rFonts w:hint="eastAsia"/>
@@ -10030,7 +10008,7 @@
         </w:rPr>
         <w:t>业务目标</w:t>
       </w:r>
-      <w:bookmarkEnd w:id="9"/>
+      <w:bookmarkEnd w:id="10"/>
     </w:p>
     <w:p>
       <w:pPr>
@@ -10070,7 +10048,7 @@
         <w:pStyle w:val="2"/>
         <w:spacing w:line="360" w:lineRule="auto"/>
       </w:pPr>
-      <w:bookmarkStart w:id="10" w:name="_Toc527884982"/>
+      <w:bookmarkStart w:id="11" w:name="_Toc527884982"/>
       <w:r>
         <w:rPr>
           <w:rFonts w:hint="eastAsia"/>
@@ -10086,8 +10064,8 @@
         </w:rPr>
         <w:t>参考资料</w:t>
       </w:r>
-      <w:bookmarkStart w:id="11" w:name="_Toc525938482"/>
-      <w:bookmarkEnd w:id="10"/>
+      <w:bookmarkStart w:id="12" w:name="_Toc525938482"/>
+      <w:bookmarkEnd w:id="11"/>
     </w:p>
     <w:p>
       <w:pPr>
@@ -10482,7 +10460,7 @@
           <w:rFonts w:asciiTheme="majorEastAsia" w:hAnsiTheme="majorEastAsia" w:cstheme="majorHAnsi"/>
         </w:rPr>
       </w:pPr>
-      <w:bookmarkStart w:id="12" w:name="_Toc527884983"/>
+      <w:bookmarkStart w:id="13" w:name="_Toc527884983"/>
       <w:r>
         <w:rPr>
           <w:rFonts w:asciiTheme="majorEastAsia" w:hAnsiTheme="majorEastAsia" w:cstheme="majorHAnsi" w:hint="eastAsia"/>
@@ -10501,14 +10479,14 @@
         </w:rPr>
         <w:t>项目概述</w:t>
       </w:r>
-      <w:bookmarkEnd w:id="12"/>
+      <w:bookmarkEnd w:id="13"/>
     </w:p>
     <w:p>
       <w:pPr>
         <w:pStyle w:val="2"/>
         <w:spacing w:line="360" w:lineRule="auto"/>
       </w:pPr>
-      <w:bookmarkStart w:id="13" w:name="_Toc527884984"/>
+      <w:bookmarkStart w:id="14" w:name="_Toc527884984"/>
       <w:r>
         <w:rPr>
           <w:rFonts w:hint="eastAsia"/>
@@ -10527,7 +10505,7 @@
       <w:r>
         <w:t>基本说明</w:t>
       </w:r>
-      <w:bookmarkEnd w:id="13"/>
+      <w:bookmarkEnd w:id="14"/>
     </w:p>
     <w:p>
       <w:pPr>
@@ -10558,7 +10536,7 @@
         <w:pStyle w:val="2"/>
         <w:spacing w:line="360" w:lineRule="auto"/>
       </w:pPr>
-      <w:bookmarkStart w:id="14" w:name="_Toc527884985"/>
+      <w:bookmarkStart w:id="15" w:name="_Toc527884985"/>
       <w:r>
         <w:rPr>
           <w:rFonts w:hint="eastAsia"/>
@@ -10574,7 +10552,7 @@
         </w:rPr>
         <w:t>工作内容</w:t>
       </w:r>
-      <w:bookmarkEnd w:id="14"/>
+      <w:bookmarkEnd w:id="15"/>
     </w:p>
     <w:tbl>
       <w:tblPr>
@@ -11602,7 +11580,7 @@
         <w:pStyle w:val="2"/>
         <w:spacing w:line="360" w:lineRule="auto"/>
       </w:pPr>
-      <w:bookmarkStart w:id="15" w:name="_Toc527884986"/>
+      <w:bookmarkStart w:id="16" w:name="_Toc527884986"/>
       <w:r>
         <w:rPr>
           <w:rFonts w:hint="eastAsia"/>
@@ -11618,7 +11596,7 @@
         </w:rPr>
         <w:t>开发人员</w:t>
       </w:r>
-      <w:bookmarkEnd w:id="15"/>
+      <w:bookmarkEnd w:id="16"/>
     </w:p>
     <w:tbl>
       <w:tblPr>
@@ -12292,7 +12270,7 @@
         <w:pStyle w:val="2"/>
         <w:spacing w:line="360" w:lineRule="auto"/>
       </w:pPr>
-      <w:bookmarkStart w:id="16" w:name="_Toc527884987"/>
+      <w:bookmarkStart w:id="17" w:name="_Toc527884987"/>
       <w:r>
         <w:rPr>
           <w:rFonts w:hint="eastAsia"/>
@@ -12308,7 +12286,7 @@
         </w:rPr>
         <w:t>用户</w:t>
       </w:r>
-      <w:bookmarkEnd w:id="16"/>
+      <w:bookmarkEnd w:id="17"/>
     </w:p>
     <w:p>
       <w:pPr>
@@ -12404,7 +12382,7 @@
         <w:pStyle w:val="2"/>
         <w:spacing w:line="360" w:lineRule="auto"/>
       </w:pPr>
-      <w:bookmarkStart w:id="17" w:name="_Toc527884988"/>
+      <w:bookmarkStart w:id="18" w:name="_Toc527884988"/>
       <w:r>
         <w:rPr>
           <w:rFonts w:hint="eastAsia"/>
@@ -12420,7 +12398,7 @@
         </w:rPr>
         <w:t>产品</w:t>
       </w:r>
-      <w:bookmarkEnd w:id="17"/>
+      <w:bookmarkEnd w:id="18"/>
       <w:r>
         <w:tab/>
       </w:r>
@@ -12430,7 +12408,7 @@
         <w:pStyle w:val="3"/>
         <w:spacing w:line="360" w:lineRule="auto"/>
       </w:pPr>
-      <w:bookmarkStart w:id="18" w:name="_Toc527884989"/>
+      <w:bookmarkStart w:id="19" w:name="_Toc527884989"/>
       <w:r>
         <w:rPr>
           <w:rFonts w:hint="eastAsia"/>
@@ -12446,7 +12424,7 @@
         </w:rPr>
         <w:t>项目的必要性文档</w:t>
       </w:r>
-      <w:bookmarkEnd w:id="18"/>
+      <w:bookmarkEnd w:id="19"/>
     </w:p>
     <w:tbl>
       <w:tblPr>
@@ -12515,7 +12493,7 @@
                 <w:szCs w:val="21"/>
               </w:rPr>
             </w:pPr>
-            <w:bookmarkStart w:id="19" w:name="_Hlk496819071"/>
+            <w:bookmarkStart w:id="20" w:name="_Hlk496819071"/>
             <w:r>
               <w:rPr>
                 <w:rFonts w:hint="eastAsia"/>
@@ -12892,7 +12870,7 @@
           </w:p>
         </w:tc>
       </w:tr>
-      <w:bookmarkEnd w:id="19"/>
+      <w:bookmarkEnd w:id="20"/>
     </w:tbl>
     <w:p>
       <w:pPr>
@@ -12910,7 +12888,7 @@
         <w:pStyle w:val="3"/>
         <w:spacing w:line="360" w:lineRule="auto"/>
       </w:pPr>
-      <w:bookmarkStart w:id="20" w:name="_Toc527884990"/>
+      <w:bookmarkStart w:id="21" w:name="_Toc527884990"/>
       <w:r>
         <w:rPr>
           <w:rFonts w:hint="eastAsia"/>
@@ -12926,7 +12904,7 @@
         </w:rPr>
         <w:t>服务</w:t>
       </w:r>
-      <w:bookmarkEnd w:id="20"/>
+      <w:bookmarkEnd w:id="21"/>
     </w:p>
     <w:tbl>
       <w:tblPr>
@@ -13514,7 +13492,7 @@
         <w:pStyle w:val="2"/>
         <w:spacing w:line="360" w:lineRule="auto"/>
       </w:pPr>
-      <w:bookmarkStart w:id="21" w:name="_Toc527884991"/>
+      <w:bookmarkStart w:id="22" w:name="_Toc527884991"/>
       <w:r>
         <w:t>2.6</w:t>
       </w:r>
@@ -13527,7 +13505,7 @@
         </w:rPr>
         <w:t>验收标准</w:t>
       </w:r>
-      <w:bookmarkEnd w:id="21"/>
+      <w:bookmarkEnd w:id="22"/>
     </w:p>
     <w:p>
       <w:pPr>
@@ -13550,9 +13528,9 @@
         <w:pStyle w:val="1"/>
         <w:spacing w:line="360" w:lineRule="auto"/>
       </w:pPr>
-      <w:bookmarkStart w:id="22" w:name="_Toc525938483"/>
-      <w:bookmarkStart w:id="23" w:name="_Toc527884992"/>
-      <w:bookmarkEnd w:id="11"/>
+      <w:bookmarkStart w:id="23" w:name="_Toc525938483"/>
+      <w:bookmarkStart w:id="24" w:name="_Toc527884992"/>
+      <w:bookmarkEnd w:id="12"/>
       <w:r>
         <w:rPr>
           <w:rFonts w:asciiTheme="majorEastAsia" w:hAnsiTheme="majorEastAsia" w:cstheme="majorHAnsi"/>
@@ -13577,15 +13555,15 @@
         </w:rPr>
         <w:t>计划</w:t>
       </w:r>
-      <w:bookmarkEnd w:id="22"/>
       <w:bookmarkEnd w:id="23"/>
+      <w:bookmarkEnd w:id="24"/>
     </w:p>
     <w:p>
       <w:pPr>
         <w:pStyle w:val="2"/>
         <w:spacing w:line="360" w:lineRule="auto"/>
       </w:pPr>
-      <w:bookmarkStart w:id="24" w:name="_Toc527884993"/>
+      <w:bookmarkStart w:id="25" w:name="_Toc527884993"/>
       <w:r>
         <w:rPr>
           <w:rFonts w:hint="eastAsia"/>
@@ -13613,7 +13591,7 @@
         </w:rPr>
         <w:t>分解</w:t>
       </w:r>
-      <w:bookmarkEnd w:id="24"/>
+      <w:bookmarkEnd w:id="25"/>
     </w:p>
     <w:tbl>
       <w:tblPr>
@@ -15433,7 +15411,6 @@
                 <w:szCs w:val="21"/>
               </w:rPr>
             </w:pPr>
-            <w:bookmarkStart w:id="25" w:name="_GoBack"/>
             <w:r>
               <w:rPr>
                 <w:rFonts w:asciiTheme="minorEastAsia" w:hAnsiTheme="minorEastAsia" w:hint="eastAsia"/>
@@ -15441,7 +15418,6 @@
               </w:rPr>
               <w:t>叶柏成</w:t>
             </w:r>
-            <w:bookmarkEnd w:id="25"/>
           </w:p>
         </w:tc>
         <w:tc>
@@ -42414,11 +42390,9 @@
       <w:r>
         <w:t>需求工程项目</w:t>
       </w:r>
-      <w:proofErr w:type="spellStart"/>
       <w:r>
         <w:t>WBS.vsdx</w:t>
       </w:r>
-      <w:proofErr w:type="spellEnd"/>
     </w:p>
   </w:comment>
   <w:comment w:id="30" w:author="沈启航" w:date="2018-10-20T22:20:00Z" w:initials="沈启航">
@@ -42453,14 +42427,12 @@
         </w:rPr>
         <w:t>.</w:t>
       </w:r>
-      <w:proofErr w:type="spellStart"/>
       <w:r>
         <w:rPr>
           <w:rFonts w:hint="eastAsia"/>
         </w:rPr>
         <w:t>mpp</w:t>
       </w:r>
-      <w:proofErr w:type="spellEnd"/>
     </w:p>
     <w:p>
       <w:pPr>
@@ -44412,7 +44384,7 @@
 </file>
 
 <file path=customXml/itemProps1.xml><?xml version="1.0" encoding="utf-8"?>
-<ds:datastoreItem xmlns:ds="http://schemas.openxmlformats.org/officeDocument/2006/customXml" ds:itemID="{0FB9019E-D11D-4077-9CEF-8AFEB549877E}">
+<ds:datastoreItem xmlns:ds="http://schemas.openxmlformats.org/officeDocument/2006/customXml" ds:itemID="{7D615B84-D213-4262-8E77-BD757A5AFEBF}">
   <ds:schemaRefs>
     <ds:schemaRef ds:uri="http://schemas.openxmlformats.org/officeDocument/2006/bibliography"/>
   </ds:schemaRefs>
